--- a/Unidades didacticas/UD09 - Hojas de cálculo/AOF - UD09 - Actividades evaluables 03 [Castellano].docx
+++ b/Unidades didacticas/UD09 - Hojas de cálculo/AOF - UD09 - Actividades evaluables 03 [Castellano].docx
@@ -80,12 +80,12 @@
             <wp:extent cx="6120000" cy="723900"/>
             <wp:effectExtent b="0" l="0" r="0" t="0"/>
             <wp:wrapSquare wrapText="bothSides" distB="114300" distT="114300" distL="114300" distR="114300"/>
-            <wp:docPr id="3" name="image1.png"/>
+            <wp:docPr id="3" name="image4.png"/>
             <a:graphic>
               <a:graphicData uri="http://schemas.openxmlformats.org/drawingml/2006/picture">
                 <pic:pic>
                   <pic:nvPicPr>
-                    <pic:cNvPr id="0" name="image1.png"/>
+                    <pic:cNvPr id="0" name="image4.png"/>
                     <pic:cNvPicPr preferRelativeResize="0"/>
                   </pic:nvPicPr>
                   <pic:blipFill>
@@ -461,12 +461,12 @@
             <wp:extent cx="922564" cy="322898"/>
             <wp:effectExtent b="0" l="0" r="0" t="0"/>
             <wp:wrapSquare wrapText="bothSides" distB="57150" distT="57150" distL="57150" distR="57150"/>
-            <wp:docPr id="2" name="image2.png"/>
+            <wp:docPr id="2" name="image1.png"/>
             <a:graphic>
               <a:graphicData uri="http://schemas.openxmlformats.org/drawingml/2006/picture">
                 <pic:pic>
                   <pic:nvPicPr>
-                    <pic:cNvPr id="0" name="image2.png"/>
+                    <pic:cNvPr id="0" name="image1.png"/>
                     <pic:cNvPicPr preferRelativeResize="0"/>
                   </pic:nvPicPr>
                   <pic:blipFill>
@@ -1552,6 +1552,60 @@
       <w:pPr>
         <w:pageBreakBefore w:val="0"/>
         <w:spacing w:after="0" w:before="0" w:lineRule="auto"/>
+        <w:jc w:val="right"/>
+        <w:rPr>
+          <w:smallCaps w:val="1"/>
+          <w:color w:val="336633"/>
+          <w:sz w:val="32"/>
+          <w:szCs w:val="32"/>
+        </w:rPr>
+      </w:pPr>
+      <w:r>
+        <w:rPr>
+          <w:rtl w:val="0"/>
+        </w:rPr>
+      </w:r>
+    </w:p>
+    <w:p>
+      <w:pPr>
+        <w:pageBreakBefore w:val="0"/>
+        <w:spacing w:after="0" w:before="0" w:lineRule="auto"/>
+        <w:jc w:val="right"/>
+        <w:rPr>
+          <w:smallCaps w:val="1"/>
+          <w:color w:val="336633"/>
+          <w:sz w:val="32"/>
+          <w:szCs w:val="32"/>
+        </w:rPr>
+      </w:pPr>
+      <w:r>
+        <w:rPr>
+          <w:rtl w:val="0"/>
+        </w:rPr>
+      </w:r>
+    </w:p>
+    <w:p>
+      <w:pPr>
+        <w:pageBreakBefore w:val="0"/>
+        <w:spacing w:after="0" w:before="0" w:lineRule="auto"/>
+        <w:jc w:val="right"/>
+        <w:rPr>
+          <w:smallCaps w:val="1"/>
+          <w:color w:val="336633"/>
+          <w:sz w:val="32"/>
+          <w:szCs w:val="32"/>
+        </w:rPr>
+      </w:pPr>
+      <w:r>
+        <w:rPr>
+          <w:rtl w:val="0"/>
+        </w:rPr>
+      </w:r>
+    </w:p>
+    <w:p>
+      <w:pPr>
+        <w:pageBreakBefore w:val="0"/>
+        <w:spacing w:after="0" w:before="0" w:lineRule="auto"/>
         <w:jc w:val="left"/>
         <w:rPr>
           <w:smallCaps w:val="1"/>
@@ -1898,7 +1952,29 @@
         <w:rPr>
           <w:rtl w:val="0"/>
         </w:rPr>
-        <w:t xml:space="preserve">Realiza con Excel (Office 365), Google Spreadsheet o LibreOffice Calc, una hoja de cálculo que para cada fila guarde los precios un juego de Steam a lo largo de varios periodos de 6 meses. Debes crear 3 0 4 filas, extrayendo los datos </w:t>
+        <w:t xml:space="preserve">Queremos hacer una comparativa tanto en tabla como mediante gráficas del precio de varios videojuegos de Steam.</w:t>
+      </w:r>
+    </w:p>
+    <w:p>
+      <w:pPr>
+        <w:rPr/>
+      </w:pPr>
+      <w:r>
+        <w:rPr>
+          <w:rtl w:val="0"/>
+        </w:rPr>
+        <w:t xml:space="preserve">Para ello, realizaremos con Excel (Office 365), Google Spreadsheet o LibreOffice Calc, una hoja de cálculo que para cada juego de Steam guarde una fila con los precios máximos a lo largo de los últimos 4 periodos de 6 meses y otra fila que haga lo mismo con los precios mínimos.</w:t>
+      </w:r>
+    </w:p>
+    <w:p>
+      <w:pPr>
+        <w:rPr/>
+      </w:pPr>
+      <w:r>
+        <w:rPr>
+          <w:rtl w:val="0"/>
+        </w:rPr>
+        <w:t xml:space="preserve">Debes indicar al menos 5 o 6 juegos, extrayendo los datos </w:t>
       </w:r>
       <w:hyperlink r:id="rId9">
         <w:r>
@@ -1914,13 +1990,87 @@
         <w:rPr>
           <w:rtl w:val="0"/>
         </w:rPr>
-        <w:t xml:space="preserve">. A continuación, debes crear una gráfica que muestra de forma comparativa</w:t>
-      </w:r>
-      <w:r>
-        <w:rPr>
-          <w:rtl w:val="0"/>
-        </w:rPr>
-        <w:t xml:space="preserve"> la  evolución de precios de esos juegos (Indicando en el Eje Y el precio y en el Eje X el periodo de tiempo). Además, se debe utilizar la funcionalidad de filtros y tablas dinámicas para analizar y presentar los datos de una forma más intuitiva y fácil de leer.</w:t>
+        <w:t xml:space="preserve"> (o inventándolos si el acceso no es posible).</w:t>
+      </w:r>
+    </w:p>
+    <w:p>
+      <w:pPr>
+        <w:rPr/>
+      </w:pPr>
+      <w:r>
+        <w:rPr>
+          <w:rtl w:val="0"/>
+        </w:rPr>
+      </w:r>
+    </w:p>
+    <w:p>
+      <w:pPr>
+        <w:rPr/>
+      </w:pPr>
+      <w:r>
+        <w:rPr>
+          <w:rtl w:val="0"/>
+        </w:rPr>
+        <w:t xml:space="preserve">Estas filas deben utilizar la funcionalidad de filtros y tablas dinámicas para analizar y presentar los datos de una forma más intuitiva y fácil de leer.</w:t>
+      </w:r>
+    </w:p>
+    <w:p>
+      <w:pPr>
+        <w:rPr/>
+      </w:pPr>
+      <w:r>
+        <w:rPr>
+          <w:rtl w:val="0"/>
+        </w:rPr>
+        <w:br w:type="textWrapping"/>
+        <w:t xml:space="preserve">Tras ello, deberá crear una tabla comparativa de cada juego, con precio máximo total, mínimo total, precio mínimo medio y precio máximo medio.</w:t>
+      </w:r>
+    </w:p>
+    <w:p>
+      <w:pPr>
+        <w:rPr/>
+      </w:pPr>
+      <w:r>
+        <w:rPr>
+          <w:rtl w:val="0"/>
+        </w:rPr>
+      </w:r>
+    </w:p>
+    <w:p>
+      <w:pPr>
+        <w:rPr/>
+      </w:pPr>
+      <w:r>
+        <w:rPr>
+          <w:rtl w:val="0"/>
+        </w:rPr>
+        <w:t xml:space="preserve">A continuación, debes crear gráfica que muestre de forma comparativa</w:t>
+      </w:r>
+      <w:r>
+        <w:rPr>
+          <w:rtl w:val="0"/>
+        </w:rPr>
+        <w:t xml:space="preserve"> la evolución de precios máximos y mínimos de esos juegos (Indicando en el Eje Y el precio y en el Eje X el periodo de tiempo). </w:t>
+      </w:r>
+    </w:p>
+    <w:p>
+      <w:pPr>
+        <w:rPr/>
+      </w:pPr>
+      <w:r>
+        <w:rPr>
+          <w:rtl w:val="0"/>
+        </w:rPr>
+      </w:r>
+    </w:p>
+    <w:p>
+      <w:pPr>
+        <w:rPr/>
+      </w:pPr>
+      <w:r>
+        <w:rPr>
+          <w:rtl w:val="0"/>
+        </w:rPr>
       </w:r>
     </w:p>
     <w:p>
@@ -1974,7 +2124,7 @@
         <w:rPr>
           <w:rtl w:val="0"/>
         </w:rPr>
-        <w:t xml:space="preserve"> y almacenarlos en una hoja de cálculo.</w:t>
+        <w:t xml:space="preserve"> y almacenarlos en una hoja de cálculo (o inventarlos si procede)</w:t>
       </w:r>
     </w:p>
     <w:p>
@@ -2006,7 +2156,7 @@
         <w:rPr>
           <w:rtl w:val="0"/>
         </w:rPr>
-        <w:t xml:space="preserve">Usar la función de fórmulas en Excel (como SUM, AVERAGE, MIN, MAX) para calcular el promedio, máximo y mínimo de precios por juego y por periodo de tiempo.</w:t>
+        <w:t xml:space="preserve">Utilizar la funcionalidad de filtros y tablas dinámicas para analizar y presentar los datos de una forma más intuitiva y fácil de leer.</w:t>
       </w:r>
     </w:p>
     <w:p>
@@ -2022,7 +2172,7 @@
         <w:rPr>
           <w:rtl w:val="0"/>
         </w:rPr>
-        <w:t xml:space="preserve">Crear una gráfica de líneas o de barras que muestre la evolución de precios de los juegos en el Eje Y y el periodo de tiempo en el Eje X.</w:t>
+        <w:t xml:space="preserve">Usar la función de fórmulas en Excel (como SUM, AVERAGE, MIN, MAX) para calcular el promedio, máximo y mínimo de precios por juego y por periodo de tiempo.</w:t>
       </w:r>
     </w:p>
     <w:p>
@@ -2038,7 +2188,7 @@
         <w:rPr>
           <w:rtl w:val="0"/>
         </w:rPr>
-        <w:t xml:space="preserve">Personalizar la gráfica para incluir etiquetas en el eje Y con los precios y en el eje X con los periodos de tiempo, así como agregar títulos apropiados para la gráfica y los ejes.</w:t>
+        <w:t xml:space="preserve">Crear una gráfica de líneas o de barras que muestre la evolución de precios de los juegos en el “Eje Y” y el periodo de tiempo en el “Eje X”.</w:t>
       </w:r>
     </w:p>
     <w:p>
@@ -2054,7 +2204,7 @@
         <w:rPr>
           <w:rtl w:val="0"/>
         </w:rPr>
-        <w:t xml:space="preserve">Utilizar la funcionalidad de filtros y tablas dinámicas para analizar y presentar los datos de una forma más intuitiva y fácil de leer.</w:t>
+        <w:t xml:space="preserve">Personalizar la gráfica para incluir etiquetas en el eje Y con los precios y en el eje X con los periodos de tiempo, así como agregar títulos apropiados para la gráfica y los ejes.</w:t>
       </w:r>
     </w:p>
     <w:p>
@@ -2336,7 +2486,27 @@
         <w:rPr>
           <w:rtl w:val="0"/>
         </w:rPr>
-        <w:t xml:space="preserve">Realiza con Excel (Office 365), Google Spreadsheet o LibreOffice Calc, una hoja de cálculo que puedas poner en cada fila una entrada de las notas de un alumno. Cada entrada contendrá nombre del alumno, nota de examen (50%) y nota de prácticas. Al lado, mediante una fórmula, debe calcular la nota final. Esta nota será la media entra examen y prácticas, siempre que ambas notas sean iguales o superiores a 4. Si alguna de las dos notas no es igual o superior a 4, la nota máxima será 4. Finalmente, muestra una gráfica de tipo “pie chart” mostrando porcentaje de aprobados.</w:t>
+        <w:t xml:space="preserve">Realiza con Excel (Office 365), Google Spreadsheet o LibreOffice Calc, una hoja de cálculo que puedas poner en cada fila una entrada de las notas de un alumno. Cada entrada contendrá nombre del alumno, nota de examen (50%) y nota de prácticas (50%). Al lado, mediante una fórmula, debe calcular la nota final. Esta nota será la media entra examen y prácticas, siempre que ambas notas sean iguales o superiores a 4. Si alguna de las dos notas no es igual o superior a 4, la nota máxima será 4. Finalmente, muestra una gráfica de tipo “pie chart” mostrando porcentaje de aprobados.</w:t>
+      </w:r>
+    </w:p>
+    <w:p>
+      <w:pPr>
+        <w:rPr/>
+      </w:pPr>
+      <w:r>
+        <w:rPr>
+          <w:rtl w:val="0"/>
+        </w:rPr>
+      </w:r>
+    </w:p>
+    <w:p>
+      <w:pPr>
+        <w:rPr/>
+      </w:pPr>
+      <w:r>
+        <w:rPr>
+          <w:rtl w:val="0"/>
+        </w:rPr>
       </w:r>
     </w:p>
     <w:p>
@@ -2394,7 +2564,7 @@
         <w:rPr>
           <w:rtl w:val="0"/>
         </w:rPr>
-        <w:t xml:space="preserve">Aplicar una fórmula que calcule la nota final en función de las notas de examen y prácticas y de acuerdo a las condiciones especificadas (media entre las dos notas siempre y cuando ambas sean iguales o superiores a 4 y máximo 4 si alguna de las dos no cumple esta condición)</w:t>
+        <w:t xml:space="preserve">Aplicar una fórmula que calcule la nota final en función de las notas de examen y prácticas y de acuerdo a las condiciones especificadas (media entre las dos notas siempre y cuando ambas sean iguales o superiores a 4 y máximo 4 si alguna de las dos no cumple esta condición).</w:t>
       </w:r>
     </w:p>
     <w:p>
@@ -2772,7 +2942,7 @@
         <w:rPr>
           <w:rtl w:val="0"/>
         </w:rPr>
-        <w:t xml:space="preserve">También se debe mostrar el dinero total que hay en la estafa y compararlo con cuanto se necesitaría si todos los usuarios decidieran, al cobrar sus intereses, quitar tanto intereses como dinero depositado.</w:t>
+        <w:t xml:space="preserve">También se debe mostrar el dinero total que hay en la estafa y compararlo con cuanto se necesitaría si todos los usuarios decidieran, al cobrar sus intereses, quitar todo su dinero (tanto intereses como dinero depositado).</w:t>
       </w:r>
     </w:p>
     <w:p>
